--- a/最新計算方式1214.docx
+++ b/最新計算方式1214.docx
@@ -148,7 +148,7 @@
               </w:pBdr>
               <w:spacing w:line="240" w:lineRule="auto"/>
               <w:rPr>
-                <w:rFonts w:ascii="宋體-繁" w:eastAsia="宋體-繁" w:hAnsi="宋體-繁" w:cs="Times New Roman" w:hint="eastAsia"/>
+                <w:rFonts w:ascii="宋體-繁" w:eastAsia="宋體-繁" w:hAnsi="宋體-繁" w:cs="Times New Roman"/>
                 <w:color w:val="FF0000"/>
                 <w:sz w:val="24"/>
                 <w:szCs w:val="24"/>
@@ -188,7 +188,7 @@
               </w:pBdr>
               <w:spacing w:line="240" w:lineRule="auto"/>
               <w:rPr>
-                <w:rFonts w:ascii="宋體-繁" w:eastAsia="宋體-繁" w:hAnsi="宋體-繁" w:cs="Times New Roman" w:hint="eastAsia"/>
+                <w:rFonts w:ascii="宋體-繁" w:eastAsia="宋體-繁" w:hAnsi="宋體-繁" w:cs="Times New Roman"/>
                 <w:color w:val="FF0000"/>
                 <w:sz w:val="24"/>
                 <w:szCs w:val="24"/>
@@ -228,7 +228,7 @@
               </w:pBdr>
               <w:spacing w:line="240" w:lineRule="auto"/>
               <w:rPr>
-                <w:rFonts w:ascii="宋體-繁" w:eastAsia="宋體-繁" w:hAnsi="宋體-繁" w:cs="Times New Roman" w:hint="eastAsia"/>
+                <w:rFonts w:ascii="宋體-繁" w:eastAsia="宋體-繁" w:hAnsi="宋體-繁" w:cs="Times New Roman"/>
                 <w:color w:val="FF0000"/>
                 <w:sz w:val="24"/>
                 <w:szCs w:val="24"/>
@@ -268,7 +268,7 @@
               </w:pBdr>
               <w:spacing w:line="240" w:lineRule="auto"/>
               <w:rPr>
-                <w:rFonts w:ascii="宋體-繁" w:eastAsia="宋體-繁" w:hAnsi="宋體-繁" w:cs="Times New Roman" w:hint="eastAsia"/>
+                <w:rFonts w:ascii="宋體-繁" w:eastAsia="宋體-繁" w:hAnsi="宋體-繁" w:cs="Times New Roman"/>
                 <w:color w:val="FF0000"/>
                 <w:sz w:val="24"/>
                 <w:szCs w:val="24"/>
@@ -1421,13 +1421,100 @@
     </w:p>
     <w:p>
       <w:pPr>
-        <w:ind w:left="720"/>
         <w:rPr>
           <w:rFonts w:ascii="宋體-繁" w:eastAsia="宋體-繁" w:hAnsi="宋體-繁" w:cs="Times New Roman"/>
           <w:sz w:val="24"/>
           <w:szCs w:val="24"/>
         </w:rPr>
       </w:pPr>
+    </w:p>
+    <w:p>
+      <w:pPr>
+        <w:rPr>
+          <w:rFonts w:ascii="宋體-繁" w:eastAsia="宋體-繁" w:hAnsi="宋體-繁" w:cs="Times New Roman"/>
+          <w:sz w:val="24"/>
+          <w:szCs w:val="24"/>
+          <w:lang w:val="en-US"/>
+        </w:rPr>
+      </w:pPr>
+      <w:r>
+        <w:rPr>
+          <w:rFonts w:ascii="宋體-繁" w:eastAsia="宋體-繁" w:hAnsi="宋體-繁" w:cs="Times New Roman" w:hint="eastAsia"/>
+          <w:sz w:val="24"/>
+          <w:szCs w:val="24"/>
+        </w:rPr>
+        <w:t>討論內容：</w:t>
+      </w:r>
+    </w:p>
+    <w:p>
+      <w:pPr>
+        <w:pStyle w:val="a6"/>
+        <w:numPr>
+          <w:ilvl w:val="0"/>
+          <w:numId w:val="2"/>
+        </w:numPr>
+        <w:ind w:leftChars="0"/>
+        <w:rPr>
+          <w:rFonts w:ascii="宋體-繁" w:eastAsia="宋體-繁" w:hAnsi="宋體-繁" w:cs="Times New Roman" w:hint="eastAsia"/>
+          <w:sz w:val="24"/>
+          <w:szCs w:val="24"/>
+          <w:lang w:val="en-US"/>
+        </w:rPr>
+      </w:pPr>
+      <w:r>
+        <w:rPr>
+          <w:rFonts w:ascii="宋體-繁" w:eastAsia="宋體-繁" w:hAnsi="宋體-繁" w:cs="Times New Roman" w:hint="eastAsia"/>
+          <w:sz w:val="24"/>
+          <w:szCs w:val="24"/>
+          <w:lang w:val="en-US"/>
+        </w:rPr>
+        <w:t>不考試的科目如何計算（使用者沒有說絕不能翹的話就翹？</w:t>
+      </w:r>
+      <w:r>
+        <w:rPr>
+          <w:rFonts w:ascii="宋體-繁" w:eastAsia="宋體-繁" w:hAnsi="宋體-繁" w:cs="Times New Roman"/>
+          <w:sz w:val="24"/>
+          <w:szCs w:val="24"/>
+          <w:lang w:val="en-US"/>
+        </w:rPr>
+        <w:t>[</w:t>
+      </w:r>
+      <w:r>
+        <w:rPr>
+          <w:rFonts w:ascii="宋體-繁" w:eastAsia="宋體-繁" w:hAnsi="宋體-繁" w:cs="Times New Roman" w:hint="eastAsia"/>
+          <w:sz w:val="24"/>
+          <w:szCs w:val="24"/>
+          <w:lang w:val="en-US"/>
+        </w:rPr>
+        <w:t>因為</w:t>
+      </w:r>
+      <w:r>
+        <w:rPr>
+          <w:rFonts w:ascii="宋體-繁" w:eastAsia="宋體-繁" w:hAnsi="宋體-繁" w:cs="Times New Roman" w:hint="eastAsia"/>
+          <w:sz w:val="24"/>
+          <w:szCs w:val="24"/>
+          <w:lang w:val="en-US"/>
+        </w:rPr>
+        <w:t xml:space="preserve">是 </w:t>
+      </w:r>
+      <w:r>
+        <w:rPr>
+          <w:rFonts w:ascii="宋體-繁" w:eastAsia="宋體-繁" w:hAnsi="宋體-繁" w:cs="Times New Roman"/>
+          <w:sz w:val="24"/>
+          <w:szCs w:val="24"/>
+          <w:lang w:val="en-US"/>
+        </w:rPr>
+        <w:t>0</w:t>
+      </w:r>
+      <w:r>
+        <w:rPr>
+          <w:rFonts w:ascii="宋體-繁" w:eastAsia="宋體-繁" w:hAnsi="宋體-繁" w:cs="Times New Roman" w:hint="eastAsia"/>
+          <w:sz w:val="24"/>
+          <w:szCs w:val="24"/>
+          <w:lang w:val="en-US"/>
+        </w:rPr>
+        <w:t>％]）</w:t>
+      </w:r>
     </w:p>
     <w:sectPr>
       <w:pgSz w:w="11909" w:h="16834"/>
@@ -1554,8 +1641,97 @@
       </w:rPr>
     </w:lvl>
   </w:abstractNum>
+  <w:abstractNum w:abstractNumId="1" w15:restartNumberingAfterBreak="0">
+    <w:nsid w:val="45993D5D"/>
+    <w:multiLevelType w:val="hybridMultilevel"/>
+    <w:tmpl w:val="97CCE47E"/>
+    <w:lvl w:ilvl="0" w:tplc="04090013">
+      <w:start w:val="1"/>
+      <w:numFmt w:val="upperRoman"/>
+      <w:lvlText w:val="%1."/>
+      <w:lvlJc w:val="left"/>
+      <w:pPr>
+        <w:ind w:left="480" w:hanging="480"/>
+      </w:pPr>
+    </w:lvl>
+    <w:lvl w:ilvl="1" w:tplc="04090019" w:tentative="1">
+      <w:start w:val="1"/>
+      <w:numFmt w:val="ideographTraditional"/>
+      <w:lvlText w:val="%2、"/>
+      <w:lvlJc w:val="left"/>
+      <w:pPr>
+        <w:ind w:left="960" w:hanging="480"/>
+      </w:pPr>
+    </w:lvl>
+    <w:lvl w:ilvl="2" w:tplc="0409001B" w:tentative="1">
+      <w:start w:val="1"/>
+      <w:numFmt w:val="lowerRoman"/>
+      <w:lvlText w:val="%3."/>
+      <w:lvlJc w:val="right"/>
+      <w:pPr>
+        <w:ind w:left="1440" w:hanging="480"/>
+      </w:pPr>
+    </w:lvl>
+    <w:lvl w:ilvl="3" w:tplc="0409000F" w:tentative="1">
+      <w:start w:val="1"/>
+      <w:numFmt w:val="decimal"/>
+      <w:lvlText w:val="%4."/>
+      <w:lvlJc w:val="left"/>
+      <w:pPr>
+        <w:ind w:left="1920" w:hanging="480"/>
+      </w:pPr>
+    </w:lvl>
+    <w:lvl w:ilvl="4" w:tplc="04090019" w:tentative="1">
+      <w:start w:val="1"/>
+      <w:numFmt w:val="ideographTraditional"/>
+      <w:lvlText w:val="%5、"/>
+      <w:lvlJc w:val="left"/>
+      <w:pPr>
+        <w:ind w:left="2400" w:hanging="480"/>
+      </w:pPr>
+    </w:lvl>
+    <w:lvl w:ilvl="5" w:tplc="0409001B" w:tentative="1">
+      <w:start w:val="1"/>
+      <w:numFmt w:val="lowerRoman"/>
+      <w:lvlText w:val="%6."/>
+      <w:lvlJc w:val="right"/>
+      <w:pPr>
+        <w:ind w:left="2880" w:hanging="480"/>
+      </w:pPr>
+    </w:lvl>
+    <w:lvl w:ilvl="6" w:tplc="0409000F" w:tentative="1">
+      <w:start w:val="1"/>
+      <w:numFmt w:val="decimal"/>
+      <w:lvlText w:val="%7."/>
+      <w:lvlJc w:val="left"/>
+      <w:pPr>
+        <w:ind w:left="3360" w:hanging="480"/>
+      </w:pPr>
+    </w:lvl>
+    <w:lvl w:ilvl="7" w:tplc="04090019" w:tentative="1">
+      <w:start w:val="1"/>
+      <w:numFmt w:val="ideographTraditional"/>
+      <w:lvlText w:val="%8、"/>
+      <w:lvlJc w:val="left"/>
+      <w:pPr>
+        <w:ind w:left="3840" w:hanging="480"/>
+      </w:pPr>
+    </w:lvl>
+    <w:lvl w:ilvl="8" w:tplc="0409001B" w:tentative="1">
+      <w:start w:val="1"/>
+      <w:numFmt w:val="lowerRoman"/>
+      <w:lvlText w:val="%9."/>
+      <w:lvlJc w:val="right"/>
+      <w:pPr>
+        <w:ind w:left="4320" w:hanging="480"/>
+      </w:pPr>
+    </w:lvl>
+  </w:abstractNum>
   <w:num w:numId="1">
     <w:abstractNumId w:val="0"/>
+  </w:num>
+  <w:num w:numId="2">
+    <w:abstractNumId w:val="1"/>
   </w:num>
 </w:numbering>
 </file>
@@ -2157,6 +2333,16 @@
       </w:tblCellMar>
     </w:tblPr>
   </w:style>
+  <w:style w:type="paragraph" w:styleId="a6">
+    <w:name w:val="List Paragraph"/>
+    <w:basedOn w:val="a"/>
+    <w:uiPriority w:val="34"/>
+    <w:qFormat/>
+    <w:rsid w:val="00DA513E"/>
+    <w:pPr>
+      <w:ind w:leftChars="200" w:left="480"/>
+    </w:pPr>
+  </w:style>
 </w:styles>
 </file>
 

--- a/最新計算方式1214.docx
+++ b/最新計算方式1214.docx
@@ -1,6 +1,6 @@
 
 <file path=word/document.xml><?xml version="1.0" encoding="utf-8"?>
-<w:document xmlns:wpc="http://schemas.microsoft.com/office/word/2010/wordprocessingCanvas" xmlns:cx="http://schemas.microsoft.com/office/drawing/2014/chartex" xmlns:cx1="http://schemas.microsoft.com/office/drawing/2015/9/8/chartex" xmlns:cx2="http://schemas.microsoft.com/office/drawing/2015/10/21/chartex" xmlns:cx3="http://schemas.microsoft.com/office/drawing/2016/5/9/chartex" xmlns:cx4="http://schemas.microsoft.com/office/drawing/2016/5/10/chartex" xmlns:cx5="http://schemas.microsoft.com/office/drawing/2016/5/11/chartex" xmlns:cx6="http://schemas.microsoft.com/office/drawing/2016/5/12/chartex" xmlns:cx7="http://schemas.microsoft.com/office/drawing/2016/5/13/chartex" xmlns:cx8="http://schemas.microsoft.com/office/drawing/2016/5/14/chartex" xmlns:mc="http://schemas.openxmlformats.org/markup-compatibility/2006" xmlns:aink="http://schemas.microsoft.com/office/drawing/2016/ink" xmlns:am3d="http://schemas.microsoft.com/office/drawing/2017/model3d" xmlns:o="urn:schemas-microsoft-com:office:office" xmlns:r="http://schemas.openxmlformats.org/officeDocument/2006/relationships" xmlns:m="http://schemas.openxmlformats.org/officeDocument/2006/math" xmlns:v="urn:schemas-microsoft-com:vml" xmlns:wp14="http://schemas.microsoft.com/office/word/2010/wordprocessingDrawing" xmlns:wp="http://schemas.openxmlformats.org/drawingml/2006/wordprocessingDrawing" xmlns:w10="urn:schemas-microsoft-com:office:word" xmlns:w="http://schemas.openxmlformats.org/wordprocessingml/2006/main" xmlns:w14="http://schemas.microsoft.com/office/word/2010/wordml" xmlns:w15="http://schemas.microsoft.com/office/word/2012/wordml" xmlns:w16cex="http://schemas.microsoft.com/office/word/2018/wordml/cex" xmlns:w16cid="http://schemas.microsoft.com/office/word/2016/wordml/cid" xmlns:w16="http://schemas.microsoft.com/office/word/2018/wordml" xmlns:w16se="http://schemas.microsoft.com/office/word/2015/wordml/symex" xmlns:wpg="http://schemas.microsoft.com/office/word/2010/wordprocessingGroup" xmlns:wpi="http://schemas.microsoft.com/office/word/2010/wordprocessingInk" xmlns:wne="http://schemas.microsoft.com/office/word/2006/wordml" xmlns:wps="http://schemas.microsoft.com/office/word/2010/wordprocessingShape" mc:Ignorable="w14 w15 w16se w16cid w16 w16cex wp14">
+<w:document xmlns:wpc="http://schemas.microsoft.com/office/word/2010/wordprocessingCanvas" xmlns:cx="http://schemas.microsoft.com/office/drawing/2014/chartex" xmlns:mc="http://schemas.openxmlformats.org/markup-compatibility/2006" xmlns:o="urn:schemas-microsoft-com:office:office" xmlns:r="http://schemas.openxmlformats.org/officeDocument/2006/relationships" xmlns:m="http://schemas.openxmlformats.org/officeDocument/2006/math" xmlns:v="urn:schemas-microsoft-com:vml" xmlns:wp14="http://schemas.microsoft.com/office/word/2010/wordprocessingDrawing" xmlns:wp="http://schemas.openxmlformats.org/drawingml/2006/wordprocessingDrawing" xmlns:w10="urn:schemas-microsoft-com:office:word" xmlns:w="http://schemas.openxmlformats.org/wordprocessingml/2006/main" xmlns:w14="http://schemas.microsoft.com/office/word/2010/wordml" xmlns:w15="http://schemas.microsoft.com/office/word/2012/wordml" xmlns:w16se="http://schemas.microsoft.com/office/word/2015/wordml/symex" xmlns:wpg="http://schemas.microsoft.com/office/word/2010/wordprocessingGroup" xmlns:wpi="http://schemas.microsoft.com/office/word/2010/wordprocessingInk" xmlns:wne="http://schemas.microsoft.com/office/word/2006/wordml" xmlns:wps="http://schemas.microsoft.com/office/word/2010/wordprocessingShape" mc:Ignorable="w14 w15 w16se wp14">
   <w:body>
     <w:p>
       <w:pPr>
@@ -1184,14 +1184,223 @@
         </w:rPr>
         <w:t>讓使用者選擇不去的課</w:t>
       </w:r>
-      <w:r>
-        <w:rPr>
-          <w:rFonts w:ascii="宋體-繁" w:eastAsia="宋體-繁" w:hAnsi="宋體-繁" w:cs="Gungsuh"/>
-          <w:sz w:val="24"/>
-          <w:szCs w:val="24"/>
-        </w:rPr>
-        <w:br/>
-      </w:r>
+    </w:p>
+    <w:p>
+      <w:pPr>
+        <w:numPr>
+          <w:ilvl w:val="1"/>
+          <w:numId w:val="1"/>
+        </w:numPr>
+        <w:rPr>
+          <w:rFonts w:ascii="宋體-繁" w:eastAsia="宋體-繁" w:hAnsi="宋體-繁" w:cs="Times New Roman"/>
+          <w:sz w:val="24"/>
+          <w:szCs w:val="24"/>
+        </w:rPr>
+      </w:pPr>
+      <w:r>
+        <w:rPr>
+          <w:rFonts w:ascii="微軟正黑體" w:eastAsia="微軟正黑體" w:hAnsi="微軟正黑體" w:cs="微軟正黑體" w:hint="eastAsia"/>
+          <w:sz w:val="24"/>
+          <w:szCs w:val="24"/>
+        </w:rPr>
+        <w:t>意思</w:t>
+      </w:r>
+      <w:proofErr w:type="gramStart"/>
+      <w:r>
+        <w:rPr>
+          <w:rFonts w:ascii="微軟正黑體" w:eastAsia="微軟正黑體" w:hAnsi="微軟正黑體" w:cs="微軟正黑體" w:hint="eastAsia"/>
+          <w:sz w:val="24"/>
+          <w:szCs w:val="24"/>
+        </w:rPr>
+        <w:t>是說當我們</w:t>
+      </w:r>
+      <w:proofErr w:type="gramEnd"/>
+      <w:r>
+        <w:rPr>
+          <w:rFonts w:ascii="微軟正黑體" w:eastAsia="微軟正黑體" w:hAnsi="微軟正黑體" w:cs="微軟正黑體" w:hint="eastAsia"/>
+          <w:sz w:val="24"/>
+          <w:szCs w:val="24"/>
+        </w:rPr>
+        <w:t>計算完美一顆每小時的邊際效益之後，我們會跟上課的效益去比較(可以去看那個excel檔，裡面有計算的結果應該是可能要去上的堂數那邊)</w:t>
+      </w:r>
+    </w:p>
+    <w:p>
+      <w:pPr>
+        <w:numPr>
+          <w:ilvl w:val="1"/>
+          <w:numId w:val="1"/>
+        </w:numPr>
+        <w:rPr>
+          <w:rFonts w:ascii="宋體-繁" w:eastAsia="宋體-繁" w:hAnsi="宋體-繁" w:cs="Times New Roman"/>
+          <w:sz w:val="24"/>
+          <w:szCs w:val="24"/>
+        </w:rPr>
+      </w:pPr>
+      <w:r>
+        <w:rPr>
+          <w:rFonts w:ascii="微軟正黑體" w:eastAsia="微軟正黑體" w:hAnsi="微軟正黑體" w:cs="微軟正黑體" w:hint="eastAsia"/>
+          <w:sz w:val="24"/>
+          <w:szCs w:val="24"/>
+        </w:rPr>
+        <w:lastRenderedPageBreak/>
+        <w:t>在那個sheet裡面有換顏色的就是</w:t>
+      </w:r>
+      <w:proofErr w:type="gramStart"/>
+      <w:r>
+        <w:rPr>
+          <w:rFonts w:ascii="微軟正黑體" w:eastAsia="微軟正黑體" w:hAnsi="微軟正黑體" w:cs="微軟正黑體" w:hint="eastAsia"/>
+          <w:sz w:val="24"/>
+          <w:szCs w:val="24"/>
+        </w:rPr>
+        <w:t>要再翹的</w:t>
+      </w:r>
+      <w:proofErr w:type="gramEnd"/>
+      <w:r>
+        <w:rPr>
+          <w:rFonts w:ascii="微軟正黑體" w:eastAsia="微軟正黑體" w:hAnsi="微軟正黑體" w:cs="微軟正黑體" w:hint="eastAsia"/>
+          <w:sz w:val="24"/>
+          <w:szCs w:val="24"/>
+        </w:rPr>
+        <w:t>堂數，因為使用者一開始有選擇他絕對不能翹的課，也就是說又</w:t>
+      </w:r>
+      <w:proofErr w:type="gramStart"/>
+      <w:r>
+        <w:rPr>
+          <w:rFonts w:ascii="微軟正黑體" w:eastAsia="微軟正黑體" w:hAnsi="微軟正黑體" w:cs="微軟正黑體" w:hint="eastAsia"/>
+          <w:sz w:val="24"/>
+          <w:szCs w:val="24"/>
+        </w:rPr>
+        <w:t>一些扣打</w:t>
+      </w:r>
+      <w:proofErr w:type="gramEnd"/>
+      <w:r>
+        <w:rPr>
+          <w:rFonts w:ascii="微軟正黑體" w:eastAsia="微軟正黑體" w:hAnsi="微軟正黑體" w:cs="微軟正黑體" w:hint="eastAsia"/>
+          <w:sz w:val="24"/>
+          <w:szCs w:val="24"/>
+        </w:rPr>
+        <w:t>是可翹課可不翹課的，</w:t>
+      </w:r>
+      <w:proofErr w:type="gramStart"/>
+      <w:r>
+        <w:rPr>
+          <w:rFonts w:ascii="微軟正黑體" w:eastAsia="微軟正黑體" w:hAnsi="微軟正黑體" w:cs="微軟正黑體" w:hint="eastAsia"/>
+          <w:sz w:val="24"/>
+          <w:szCs w:val="24"/>
+        </w:rPr>
+        <w:t>然猴我們</w:t>
+      </w:r>
+      <w:proofErr w:type="gramEnd"/>
+      <w:r>
+        <w:rPr>
+          <w:rFonts w:ascii="微軟正黑體" w:eastAsia="微軟正黑體" w:hAnsi="微軟正黑體" w:cs="微軟正黑體" w:hint="eastAsia"/>
+          <w:sz w:val="24"/>
+          <w:szCs w:val="24"/>
+        </w:rPr>
+        <w:t>的計算方式算出來是他這些課要去上，阿剩下</w:t>
+      </w:r>
+      <w:proofErr w:type="gramStart"/>
+      <w:r>
+        <w:rPr>
+          <w:rFonts w:ascii="微軟正黑體" w:eastAsia="微軟正黑體" w:hAnsi="微軟正黑體" w:cs="微軟正黑體" w:hint="eastAsia"/>
+          <w:sz w:val="24"/>
+          <w:szCs w:val="24"/>
+        </w:rPr>
+        <w:t>的翹掉</w:t>
+      </w:r>
+      <w:proofErr w:type="gramEnd"/>
+      <w:r>
+        <w:rPr>
+          <w:rFonts w:ascii="微軟正黑體" w:eastAsia="微軟正黑體" w:hAnsi="微軟正黑體" w:cs="微軟正黑體" w:hint="eastAsia"/>
+          <w:sz w:val="24"/>
+          <w:szCs w:val="24"/>
+        </w:rPr>
+        <w:t>。大概是這樣的概念</w:t>
+      </w:r>
+    </w:p>
+    <w:p>
+      <w:pPr>
+        <w:numPr>
+          <w:ilvl w:val="1"/>
+          <w:numId w:val="1"/>
+        </w:numPr>
+        <w:rPr>
+          <w:rFonts w:ascii="宋體-繁" w:eastAsia="宋體-繁" w:hAnsi="宋體-繁" w:cs="Times New Roman" w:hint="eastAsia"/>
+          <w:color w:val="FF0000"/>
+          <w:sz w:val="24"/>
+          <w:szCs w:val="24"/>
+        </w:rPr>
+      </w:pPr>
+      <w:bookmarkStart w:id="0" w:name="_GoBack"/>
+      <w:r>
+        <w:rPr>
+          <w:rFonts w:ascii="微軟正黑體" w:eastAsia="微軟正黑體" w:hAnsi="微軟正黑體" w:cs="微軟正黑體" w:hint="eastAsia"/>
+          <w:color w:val="FF0000"/>
+          <w:sz w:val="24"/>
+          <w:szCs w:val="24"/>
+        </w:rPr>
+        <w:t>所以我們</w:t>
+      </w:r>
+      <w:r>
+        <w:rPr>
+          <w:rFonts w:ascii="微軟正黑體" w:eastAsia="微軟正黑體" w:hAnsi="微軟正黑體" w:cs="微軟正黑體" w:hint="eastAsia"/>
+          <w:color w:val="FF0000"/>
+          <w:sz w:val="24"/>
+          <w:szCs w:val="24"/>
+        </w:rPr>
+        <w:t>需要一個視窗跳出來問使用者說，你現在有</w:t>
+      </w:r>
+      <w:proofErr w:type="gramStart"/>
+      <w:r>
+        <w:rPr>
+          <w:rFonts w:ascii="微軟正黑體" w:eastAsia="微軟正黑體" w:hAnsi="微軟正黑體" w:cs="微軟正黑體" w:hint="eastAsia"/>
+          <w:color w:val="FF0000"/>
+          <w:sz w:val="24"/>
+          <w:szCs w:val="24"/>
+        </w:rPr>
+        <w:t>這些扣打然後</w:t>
+      </w:r>
+      <w:proofErr w:type="gramEnd"/>
+      <w:r>
+        <w:rPr>
+          <w:rFonts w:ascii="微軟正黑體" w:eastAsia="微軟正黑體" w:hAnsi="微軟正黑體" w:cs="微軟正黑體" w:hint="eastAsia"/>
+          <w:color w:val="FF0000"/>
+          <w:sz w:val="24"/>
+          <w:szCs w:val="24"/>
+        </w:rPr>
+        <w:t>你</w:t>
+      </w:r>
+      <w:proofErr w:type="gramStart"/>
+      <w:r>
+        <w:rPr>
+          <w:rFonts w:ascii="微軟正黑體" w:eastAsia="微軟正黑體" w:hAnsi="微軟正黑體" w:cs="微軟正黑體" w:hint="eastAsia"/>
+          <w:color w:val="FF0000"/>
+          <w:sz w:val="24"/>
+          <w:szCs w:val="24"/>
+        </w:rPr>
+        <w:t>要翹哪堂</w:t>
+      </w:r>
+      <w:proofErr w:type="gramEnd"/>
+      <w:r>
+        <w:rPr>
+          <w:rFonts w:ascii="微軟正黑體" w:eastAsia="微軟正黑體" w:hAnsi="微軟正黑體" w:cs="微軟正黑體" w:hint="eastAsia"/>
+          <w:color w:val="FF0000"/>
+          <w:sz w:val="24"/>
+          <w:szCs w:val="24"/>
+        </w:rPr>
+        <w:t>課</w:t>
+      </w:r>
+    </w:p>
+    <w:bookmarkEnd w:id="0"/>
+    <w:p>
+      <w:pPr>
+        <w:ind w:left="720"/>
+        <w:rPr>
+          <w:rFonts w:ascii="宋體-繁" w:eastAsia="宋體-繁" w:hAnsi="宋體-繁" w:cs="Times New Roman" w:hint="eastAsia"/>
+          <w:sz w:val="24"/>
+          <w:szCs w:val="24"/>
+        </w:rPr>
+      </w:pPr>
     </w:p>
     <w:p>
       <w:pPr>
@@ -1253,7 +1462,6 @@
           <w:sz w:val="24"/>
           <w:szCs w:val="24"/>
         </w:rPr>
-        <w:lastRenderedPageBreak/>
         <w:t>如果只上一堂 → 補2堂同科目讀書</w:t>
       </w:r>
     </w:p>
@@ -1455,12 +1663,30 @@
         </w:numPr>
         <w:ind w:leftChars="0"/>
         <w:rPr>
+          <w:rFonts w:ascii="宋體-繁" w:eastAsia="宋體-繁" w:hAnsi="宋體-繁" w:cs="Times New Roman"/>
+          <w:sz w:val="24"/>
+          <w:szCs w:val="24"/>
+          <w:lang w:val="en-US"/>
+        </w:rPr>
+      </w:pPr>
+      <w:r>
+        <w:rPr>
           <w:rFonts w:ascii="宋體-繁" w:eastAsia="宋體-繁" w:hAnsi="宋體-繁" w:cs="Times New Roman" w:hint="eastAsia"/>
           <w:sz w:val="24"/>
           <w:szCs w:val="24"/>
           <w:lang w:val="en-US"/>
         </w:rPr>
-      </w:pPr>
+        <w:t>不考試的科目如何計算（使用者沒有說絕不能翹的話就翹？</w:t>
+      </w:r>
+      <w:r>
+        <w:rPr>
+          <w:rFonts w:ascii="宋體-繁" w:eastAsia="宋體-繁" w:hAnsi="宋體-繁" w:cs="Times New Roman"/>
+          <w:sz w:val="24"/>
+          <w:szCs w:val="24"/>
+          <w:lang w:val="en-US"/>
+        </w:rPr>
+        <w:t>[</w:t>
+      </w:r>
       <w:r>
         <w:rPr>
           <w:rFonts w:ascii="宋體-繁" w:eastAsia="宋體-繁" w:hAnsi="宋體-繁" w:cs="Times New Roman" w:hint="eastAsia"/>
@@ -1468,34 +1694,7 @@
           <w:szCs w:val="24"/>
           <w:lang w:val="en-US"/>
         </w:rPr>
-        <w:t>不考試的科目如何計算（使用者沒有說絕不能翹的話就翹？</w:t>
-      </w:r>
-      <w:r>
-        <w:rPr>
-          <w:rFonts w:ascii="宋體-繁" w:eastAsia="宋體-繁" w:hAnsi="宋體-繁" w:cs="Times New Roman"/>
-          <w:sz w:val="24"/>
-          <w:szCs w:val="24"/>
-          <w:lang w:val="en-US"/>
-        </w:rPr>
-        <w:t>[</w:t>
-      </w:r>
-      <w:r>
-        <w:rPr>
-          <w:rFonts w:ascii="宋體-繁" w:eastAsia="宋體-繁" w:hAnsi="宋體-繁" w:cs="Times New Roman" w:hint="eastAsia"/>
-          <w:sz w:val="24"/>
-          <w:szCs w:val="24"/>
-          <w:lang w:val="en-US"/>
-        </w:rPr>
-        <w:t>因為</w:t>
-      </w:r>
-      <w:r>
-        <w:rPr>
-          <w:rFonts w:ascii="宋體-繁" w:eastAsia="宋體-繁" w:hAnsi="宋體-繁" w:cs="Times New Roman" w:hint="eastAsia"/>
-          <w:sz w:val="24"/>
-          <w:szCs w:val="24"/>
-          <w:lang w:val="en-US"/>
-        </w:rPr>
-        <w:t xml:space="preserve">是 </w:t>
+        <w:t xml:space="preserve">因為是 </w:t>
       </w:r>
       <w:r>
         <w:rPr>
@@ -1527,7 +1726,7 @@
 </file>
 
 <file path=word/numbering.xml><?xml version="1.0" encoding="utf-8"?>
-<w:numbering xmlns:wpc="http://schemas.microsoft.com/office/word/2010/wordprocessingCanvas" xmlns:cx="http://schemas.microsoft.com/office/drawing/2014/chartex" xmlns:cx1="http://schemas.microsoft.com/office/drawing/2015/9/8/chartex" xmlns:cx2="http://schemas.microsoft.com/office/drawing/2015/10/21/chartex" xmlns:cx3="http://schemas.microsoft.com/office/drawing/2016/5/9/chartex" xmlns:cx4="http://schemas.microsoft.com/office/drawing/2016/5/10/chartex" xmlns:cx5="http://schemas.microsoft.com/office/drawing/2016/5/11/chartex" xmlns:cx6="http://schemas.microsoft.com/office/drawing/2016/5/12/chartex" xmlns:cx7="http://schemas.microsoft.com/office/drawing/2016/5/13/chartex" xmlns:cx8="http://schemas.microsoft.com/office/drawing/2016/5/14/chartex" xmlns:mc="http://schemas.openxmlformats.org/markup-compatibility/2006" xmlns:aink="http://schemas.microsoft.com/office/drawing/2016/ink" xmlns:am3d="http://schemas.microsoft.com/office/drawing/2017/model3d" xmlns:o="urn:schemas-microsoft-com:office:office" xmlns:r="http://schemas.openxmlformats.org/officeDocument/2006/relationships" xmlns:m="http://schemas.openxmlformats.org/officeDocument/2006/math" xmlns:v="urn:schemas-microsoft-com:vml" xmlns:wp14="http://schemas.microsoft.com/office/word/2010/wordprocessingDrawing" xmlns:wp="http://schemas.openxmlformats.org/drawingml/2006/wordprocessingDrawing" xmlns:w10="urn:schemas-microsoft-com:office:word" xmlns:w="http://schemas.openxmlformats.org/wordprocessingml/2006/main" xmlns:w14="http://schemas.microsoft.com/office/word/2010/wordml" xmlns:w15="http://schemas.microsoft.com/office/word/2012/wordml" xmlns:w16cex="http://schemas.microsoft.com/office/word/2018/wordml/cex" xmlns:w16cid="http://schemas.microsoft.com/office/word/2016/wordml/cid" xmlns:w16="http://schemas.microsoft.com/office/word/2018/wordml" xmlns:w16se="http://schemas.microsoft.com/office/word/2015/wordml/symex" xmlns:wpg="http://schemas.microsoft.com/office/word/2010/wordprocessingGroup" xmlns:wpi="http://schemas.microsoft.com/office/word/2010/wordprocessingInk" xmlns:wne="http://schemas.microsoft.com/office/word/2006/wordml" xmlns:wps="http://schemas.microsoft.com/office/word/2010/wordprocessingShape" mc:Ignorable="w14 w15 w16se w16cid w16 w16cex wp14">
+<w:numbering xmlns:wpc="http://schemas.microsoft.com/office/word/2010/wordprocessingCanvas" xmlns:cx="http://schemas.microsoft.com/office/drawing/2014/chartex" xmlns:mc="http://schemas.openxmlformats.org/markup-compatibility/2006" xmlns:o="urn:schemas-microsoft-com:office:office" xmlns:r="http://schemas.openxmlformats.org/officeDocument/2006/relationships" xmlns:m="http://schemas.openxmlformats.org/officeDocument/2006/math" xmlns:v="urn:schemas-microsoft-com:vml" xmlns:wp14="http://schemas.microsoft.com/office/word/2010/wordprocessingDrawing" xmlns:wp="http://schemas.openxmlformats.org/drawingml/2006/wordprocessingDrawing" xmlns:w10="urn:schemas-microsoft-com:office:word" xmlns:w="http://schemas.openxmlformats.org/wordprocessingml/2006/main" xmlns:w14="http://schemas.microsoft.com/office/word/2010/wordml" xmlns:w15="http://schemas.microsoft.com/office/word/2012/wordml" xmlns:w16se="http://schemas.microsoft.com/office/word/2015/wordml/symex" xmlns:wpg="http://schemas.microsoft.com/office/word/2010/wordprocessingGroup" xmlns:wpi="http://schemas.microsoft.com/office/word/2010/wordprocessingInk" xmlns:wne="http://schemas.microsoft.com/office/word/2006/wordml" xmlns:wps="http://schemas.microsoft.com/office/word/2010/wordprocessingShape" mc:Ignorable="w14 w15 w16se wp14">
   <w:abstractNum w:abstractNumId="0" w15:restartNumberingAfterBreak="0">
     <w:nsid w:val="1FE378C2"/>
     <w:multiLevelType w:val="multilevel"/>
@@ -1737,7 +1936,7 @@
 </file>
 
 <file path=word/styles.xml><?xml version="1.0" encoding="utf-8"?>
-<w:styles xmlns:mc="http://schemas.openxmlformats.org/markup-compatibility/2006" xmlns:r="http://schemas.openxmlformats.org/officeDocument/2006/relationships" xmlns:w="http://schemas.openxmlformats.org/wordprocessingml/2006/main" xmlns:w14="http://schemas.microsoft.com/office/word/2010/wordml" xmlns:w15="http://schemas.microsoft.com/office/word/2012/wordml" xmlns:w16cex="http://schemas.microsoft.com/office/word/2018/wordml/cex" xmlns:w16cid="http://schemas.microsoft.com/office/word/2016/wordml/cid" xmlns:w16="http://schemas.microsoft.com/office/word/2018/wordml" xmlns:w16se="http://schemas.microsoft.com/office/word/2015/wordml/symex" mc:Ignorable="w14 w15 w16se w16cid w16 w16cex">
+<w:styles xmlns:mc="http://schemas.openxmlformats.org/markup-compatibility/2006" xmlns:r="http://schemas.openxmlformats.org/officeDocument/2006/relationships" xmlns:w="http://schemas.openxmlformats.org/wordprocessingml/2006/main" xmlns:w14="http://schemas.microsoft.com/office/word/2010/wordml" xmlns:w15="http://schemas.microsoft.com/office/word/2012/wordml" xmlns:w16se="http://schemas.microsoft.com/office/word/2015/wordml/symex" mc:Ignorable="w14 w15 w16se">
   <w:docDefaults>
     <w:rPrDefault>
       <w:rPr>
@@ -1753,7 +1952,7 @@
       </w:pPr>
     </w:pPrDefault>
   </w:docDefaults>
-  <w:latentStyles w:defLockedState="0" w:defUIPriority="99" w:defSemiHidden="0" w:defUnhideWhenUsed="0" w:defQFormat="0" w:count="376">
+  <w:latentStyles w:defLockedState="0" w:defUIPriority="99" w:defSemiHidden="0" w:defUnhideWhenUsed="0" w:defQFormat="0" w:count="371">
     <w:lsdException w:name="Normal" w:uiPriority="0" w:qFormat="1"/>
     <w:lsdException w:name="heading 1" w:uiPriority="9" w:qFormat="1"/>
     <w:lsdException w:name="heading 2" w:semiHidden="1" w:uiPriority="9" w:unhideWhenUsed="1" w:qFormat="1"/>
@@ -2125,11 +2324,6 @@
     <w:lsdException w:name="List Table 5 Dark Accent 6" w:uiPriority="50"/>
     <w:lsdException w:name="List Table 6 Colorful Accent 6" w:uiPriority="51"/>
     <w:lsdException w:name="List Table 7 Colorful Accent 6" w:uiPriority="52"/>
-    <w:lsdException w:name="Mention" w:semiHidden="1" w:unhideWhenUsed="1"/>
-    <w:lsdException w:name="Smart Hyperlink" w:semiHidden="1" w:unhideWhenUsed="1"/>
-    <w:lsdException w:name="Hashtag" w:semiHidden="1" w:unhideWhenUsed="1"/>
-    <w:lsdException w:name="Unresolved Mention" w:semiHidden="1" w:unhideWhenUsed="1"/>
-    <w:lsdException w:name="Smart Link" w:semiHidden="1" w:unhideWhenUsed="1"/>
   </w:latentStyles>
   <w:style w:type="paragraph" w:default="1" w:styleId="a">
     <w:name w:val="Normal"/>

--- a/最新計算方式1214.docx
+++ b/最新計算方式1214.docx
@@ -1,6 +1,6 @@
 
 <file path=word/document.xml><?xml version="1.0" encoding="utf-8"?>
-<w:document xmlns:wpc="http://schemas.microsoft.com/office/word/2010/wordprocessingCanvas" xmlns:cx="http://schemas.microsoft.com/office/drawing/2014/chartex" xmlns:mc="http://schemas.openxmlformats.org/markup-compatibility/2006" xmlns:o="urn:schemas-microsoft-com:office:office" xmlns:r="http://schemas.openxmlformats.org/officeDocument/2006/relationships" xmlns:m="http://schemas.openxmlformats.org/officeDocument/2006/math" xmlns:v="urn:schemas-microsoft-com:vml" xmlns:wp14="http://schemas.microsoft.com/office/word/2010/wordprocessingDrawing" xmlns:wp="http://schemas.openxmlformats.org/drawingml/2006/wordprocessingDrawing" xmlns:w10="urn:schemas-microsoft-com:office:word" xmlns:w="http://schemas.openxmlformats.org/wordprocessingml/2006/main" xmlns:w14="http://schemas.microsoft.com/office/word/2010/wordml" xmlns:w15="http://schemas.microsoft.com/office/word/2012/wordml" xmlns:w16se="http://schemas.microsoft.com/office/word/2015/wordml/symex" xmlns:wpg="http://schemas.microsoft.com/office/word/2010/wordprocessingGroup" xmlns:wpi="http://schemas.microsoft.com/office/word/2010/wordprocessingInk" xmlns:wne="http://schemas.microsoft.com/office/word/2006/wordml" xmlns:wps="http://schemas.microsoft.com/office/word/2010/wordprocessingShape" mc:Ignorable="w14 w15 w16se wp14">
+<w:document xmlns:wpc="http://schemas.microsoft.com/office/word/2010/wordprocessingCanvas" xmlns:cx="http://schemas.microsoft.com/office/drawing/2014/chartex" xmlns:cx1="http://schemas.microsoft.com/office/drawing/2015/9/8/chartex" xmlns:cx2="http://schemas.microsoft.com/office/drawing/2015/10/21/chartex" xmlns:cx3="http://schemas.microsoft.com/office/drawing/2016/5/9/chartex" xmlns:cx4="http://schemas.microsoft.com/office/drawing/2016/5/10/chartex" xmlns:cx5="http://schemas.microsoft.com/office/drawing/2016/5/11/chartex" xmlns:cx6="http://schemas.microsoft.com/office/drawing/2016/5/12/chartex" xmlns:cx7="http://schemas.microsoft.com/office/drawing/2016/5/13/chartex" xmlns:cx8="http://schemas.microsoft.com/office/drawing/2016/5/14/chartex" xmlns:mc="http://schemas.openxmlformats.org/markup-compatibility/2006" xmlns:aink="http://schemas.microsoft.com/office/drawing/2016/ink" xmlns:am3d="http://schemas.microsoft.com/office/drawing/2017/model3d" xmlns:o="urn:schemas-microsoft-com:office:office" xmlns:r="http://schemas.openxmlformats.org/officeDocument/2006/relationships" xmlns:m="http://schemas.openxmlformats.org/officeDocument/2006/math" xmlns:v="urn:schemas-microsoft-com:vml" xmlns:wp14="http://schemas.microsoft.com/office/word/2010/wordprocessingDrawing" xmlns:wp="http://schemas.openxmlformats.org/drawingml/2006/wordprocessingDrawing" xmlns:w10="urn:schemas-microsoft-com:office:word" xmlns:w="http://schemas.openxmlformats.org/wordprocessingml/2006/main" xmlns:w14="http://schemas.microsoft.com/office/word/2010/wordml" xmlns:w15="http://schemas.microsoft.com/office/word/2012/wordml" xmlns:w16cex="http://schemas.microsoft.com/office/word/2018/wordml/cex" xmlns:w16cid="http://schemas.microsoft.com/office/word/2016/wordml/cid" xmlns:w16="http://schemas.microsoft.com/office/word/2018/wordml" xmlns:w16se="http://schemas.microsoft.com/office/word/2015/wordml/symex" xmlns:wpg="http://schemas.microsoft.com/office/word/2010/wordprocessingGroup" xmlns:wpi="http://schemas.microsoft.com/office/word/2010/wordprocessingInk" xmlns:wne="http://schemas.microsoft.com/office/word/2006/wordml" xmlns:wps="http://schemas.microsoft.com/office/word/2010/wordprocessingShape" mc:Ignorable="w14 w15 w16se w16cid w16 w16cex wp14">
   <w:body>
     <w:p>
       <w:pPr>
@@ -1199,29 +1199,11 @@
       </w:pPr>
       <w:r>
         <w:rPr>
-          <w:rFonts w:ascii="微軟正黑體" w:eastAsia="微軟正黑體" w:hAnsi="微軟正黑體" w:cs="微軟正黑體" w:hint="eastAsia"/>
-          <w:sz w:val="24"/>
-          <w:szCs w:val="24"/>
-        </w:rPr>
-        <w:t>意思</w:t>
-      </w:r>
-      <w:proofErr w:type="gramStart"/>
-      <w:r>
-        <w:rPr>
-          <w:rFonts w:ascii="微軟正黑體" w:eastAsia="微軟正黑體" w:hAnsi="微軟正黑體" w:cs="微軟正黑體" w:hint="eastAsia"/>
-          <w:sz w:val="24"/>
-          <w:szCs w:val="24"/>
-        </w:rPr>
-        <w:t>是說當我們</w:t>
-      </w:r>
-      <w:proofErr w:type="gramEnd"/>
-      <w:r>
-        <w:rPr>
-          <w:rFonts w:ascii="微軟正黑體" w:eastAsia="微軟正黑體" w:hAnsi="微軟正黑體" w:cs="微軟正黑體" w:hint="eastAsia"/>
-          <w:sz w:val="24"/>
-          <w:szCs w:val="24"/>
-        </w:rPr>
-        <w:t>計算完美一顆每小時的邊際效益之後，我們會跟上課的效益去比較(可以去看那個excel檔，裡面有計算的結果應該是可能要去上的堂數那邊)</w:t>
+          <w:rFonts w:ascii="宋體-繁" w:eastAsia="宋體-繁" w:hAnsi="宋體-繁" w:cs="微軟正黑體" w:hint="eastAsia"/>
+          <w:sz w:val="24"/>
+          <w:szCs w:val="24"/>
+        </w:rPr>
+        <w:t>意思是說當我們計算完美一顆每小時的邊際效益之後，我們會跟上課的效益去比較(可以去看那個excel檔，裡面有計算的結果應該是可能要去上的堂數那邊)</w:t>
       </w:r>
     </w:p>
     <w:p>
@@ -1238,84 +1220,12 @@
       </w:pPr>
       <w:r>
         <w:rPr>
-          <w:rFonts w:ascii="微軟正黑體" w:eastAsia="微軟正黑體" w:hAnsi="微軟正黑體" w:cs="微軟正黑體" w:hint="eastAsia"/>
+          <w:rFonts w:ascii="宋體-繁" w:eastAsia="宋體-繁" w:hAnsi="宋體-繁" w:cs="微軟正黑體" w:hint="eastAsia"/>
           <w:sz w:val="24"/>
           <w:szCs w:val="24"/>
         </w:rPr>
         <w:lastRenderedPageBreak/>
-        <w:t>在那個sheet裡面有換顏色的就是</w:t>
-      </w:r>
-      <w:proofErr w:type="gramStart"/>
-      <w:r>
-        <w:rPr>
-          <w:rFonts w:ascii="微軟正黑體" w:eastAsia="微軟正黑體" w:hAnsi="微軟正黑體" w:cs="微軟正黑體" w:hint="eastAsia"/>
-          <w:sz w:val="24"/>
-          <w:szCs w:val="24"/>
-        </w:rPr>
-        <w:t>要再翹的</w:t>
-      </w:r>
-      <w:proofErr w:type="gramEnd"/>
-      <w:r>
-        <w:rPr>
-          <w:rFonts w:ascii="微軟正黑體" w:eastAsia="微軟正黑體" w:hAnsi="微軟正黑體" w:cs="微軟正黑體" w:hint="eastAsia"/>
-          <w:sz w:val="24"/>
-          <w:szCs w:val="24"/>
-        </w:rPr>
-        <w:t>堂數，因為使用者一開始有選擇他絕對不能翹的課，也就是說又</w:t>
-      </w:r>
-      <w:proofErr w:type="gramStart"/>
-      <w:r>
-        <w:rPr>
-          <w:rFonts w:ascii="微軟正黑體" w:eastAsia="微軟正黑體" w:hAnsi="微軟正黑體" w:cs="微軟正黑體" w:hint="eastAsia"/>
-          <w:sz w:val="24"/>
-          <w:szCs w:val="24"/>
-        </w:rPr>
-        <w:t>一些扣打</w:t>
-      </w:r>
-      <w:proofErr w:type="gramEnd"/>
-      <w:r>
-        <w:rPr>
-          <w:rFonts w:ascii="微軟正黑體" w:eastAsia="微軟正黑體" w:hAnsi="微軟正黑體" w:cs="微軟正黑體" w:hint="eastAsia"/>
-          <w:sz w:val="24"/>
-          <w:szCs w:val="24"/>
-        </w:rPr>
-        <w:t>是可翹課可不翹課的，</w:t>
-      </w:r>
-      <w:proofErr w:type="gramStart"/>
-      <w:r>
-        <w:rPr>
-          <w:rFonts w:ascii="微軟正黑體" w:eastAsia="微軟正黑體" w:hAnsi="微軟正黑體" w:cs="微軟正黑體" w:hint="eastAsia"/>
-          <w:sz w:val="24"/>
-          <w:szCs w:val="24"/>
-        </w:rPr>
-        <w:t>然猴我們</w:t>
-      </w:r>
-      <w:proofErr w:type="gramEnd"/>
-      <w:r>
-        <w:rPr>
-          <w:rFonts w:ascii="微軟正黑體" w:eastAsia="微軟正黑體" w:hAnsi="微軟正黑體" w:cs="微軟正黑體" w:hint="eastAsia"/>
-          <w:sz w:val="24"/>
-          <w:szCs w:val="24"/>
-        </w:rPr>
-        <w:t>的計算方式算出來是他這些課要去上，阿剩下</w:t>
-      </w:r>
-      <w:proofErr w:type="gramStart"/>
-      <w:r>
-        <w:rPr>
-          <w:rFonts w:ascii="微軟正黑體" w:eastAsia="微軟正黑體" w:hAnsi="微軟正黑體" w:cs="微軟正黑體" w:hint="eastAsia"/>
-          <w:sz w:val="24"/>
-          <w:szCs w:val="24"/>
-        </w:rPr>
-        <w:t>的翹掉</w:t>
-      </w:r>
-      <w:proofErr w:type="gramEnd"/>
-      <w:r>
-        <w:rPr>
-          <w:rFonts w:ascii="微軟正黑體" w:eastAsia="微軟正黑體" w:hAnsi="微軟正黑體" w:cs="微軟正黑體" w:hint="eastAsia"/>
-          <w:sz w:val="24"/>
-          <w:szCs w:val="24"/>
-        </w:rPr>
-        <w:t>。大概是這樣的概念</w:t>
+        <w:t>在那個sheet裡面有換顏色的就是要再翹的堂數，因為使用者一開始有選擇他絕對不能翹的課，也就是說又一些扣打是可翹課可不翹課的，然猴我們的計算方式算出來是他這些課要去上，阿剩下的翹掉。大概是這樣的概念</w:t>
       </w:r>
     </w:p>
     <w:p>
@@ -1325,16 +1235,15 @@
           <w:numId w:val="1"/>
         </w:numPr>
         <w:rPr>
-          <w:rFonts w:ascii="宋體-繁" w:eastAsia="宋體-繁" w:hAnsi="宋體-繁" w:cs="Times New Roman" w:hint="eastAsia"/>
+          <w:rFonts w:ascii="宋體-繁" w:eastAsia="宋體-繁" w:hAnsi="宋體-繁" w:cs="Times New Roman"/>
           <w:color w:val="FF0000"/>
           <w:sz w:val="24"/>
           <w:szCs w:val="24"/>
         </w:rPr>
       </w:pPr>
-      <w:bookmarkStart w:id="0" w:name="_GoBack"/>
-      <w:r>
-        <w:rPr>
-          <w:rFonts w:ascii="微軟正黑體" w:eastAsia="微軟正黑體" w:hAnsi="微軟正黑體" w:cs="微軟正黑體" w:hint="eastAsia"/>
+      <w:r>
+        <w:rPr>
+          <w:rFonts w:ascii="宋體-繁" w:eastAsia="宋體-繁" w:hAnsi="宋體-繁" w:cs="微軟正黑體" w:hint="eastAsia"/>
           <w:color w:val="FF0000"/>
           <w:sz w:val="24"/>
           <w:szCs w:val="24"/>
@@ -1343,60 +1252,19 @@
       </w:r>
       <w:r>
         <w:rPr>
-          <w:rFonts w:ascii="微軟正黑體" w:eastAsia="微軟正黑體" w:hAnsi="微軟正黑體" w:cs="微軟正黑體" w:hint="eastAsia"/>
+          <w:rFonts w:ascii="宋體-繁" w:eastAsia="宋體-繁" w:hAnsi="宋體-繁" w:cs="微軟正黑體" w:hint="eastAsia"/>
           <w:color w:val="FF0000"/>
           <w:sz w:val="24"/>
           <w:szCs w:val="24"/>
         </w:rPr>
-        <w:t>需要一個視窗跳出來問使用者說，你現在有</w:t>
-      </w:r>
-      <w:proofErr w:type="gramStart"/>
-      <w:r>
-        <w:rPr>
-          <w:rFonts w:ascii="微軟正黑體" w:eastAsia="微軟正黑體" w:hAnsi="微軟正黑體" w:cs="微軟正黑體" w:hint="eastAsia"/>
-          <w:color w:val="FF0000"/>
-          <w:sz w:val="24"/>
-          <w:szCs w:val="24"/>
-        </w:rPr>
-        <w:t>這些扣打然後</w:t>
-      </w:r>
-      <w:proofErr w:type="gramEnd"/>
-      <w:r>
-        <w:rPr>
-          <w:rFonts w:ascii="微軟正黑體" w:eastAsia="微軟正黑體" w:hAnsi="微軟正黑體" w:cs="微軟正黑體" w:hint="eastAsia"/>
-          <w:color w:val="FF0000"/>
-          <w:sz w:val="24"/>
-          <w:szCs w:val="24"/>
-        </w:rPr>
-        <w:t>你</w:t>
-      </w:r>
-      <w:proofErr w:type="gramStart"/>
-      <w:r>
-        <w:rPr>
-          <w:rFonts w:ascii="微軟正黑體" w:eastAsia="微軟正黑體" w:hAnsi="微軟正黑體" w:cs="微軟正黑體" w:hint="eastAsia"/>
-          <w:color w:val="FF0000"/>
-          <w:sz w:val="24"/>
-          <w:szCs w:val="24"/>
-        </w:rPr>
-        <w:t>要翹哪堂</w:t>
-      </w:r>
-      <w:proofErr w:type="gramEnd"/>
-      <w:r>
-        <w:rPr>
-          <w:rFonts w:ascii="微軟正黑體" w:eastAsia="微軟正黑體" w:hAnsi="微軟正黑體" w:cs="微軟正黑體" w:hint="eastAsia"/>
-          <w:color w:val="FF0000"/>
-          <w:sz w:val="24"/>
-          <w:szCs w:val="24"/>
-        </w:rPr>
-        <w:t>課</w:t>
+        <w:t>需要一個視窗跳出來問使用者說，你現在有這些扣打然後你要翹哪堂課</w:t>
       </w:r>
     </w:p>
-    <w:bookmarkEnd w:id="0"/>
     <w:p>
       <w:pPr>
         <w:ind w:left="720"/>
         <w:rPr>
-          <w:rFonts w:ascii="宋體-繁" w:eastAsia="宋體-繁" w:hAnsi="宋體-繁" w:cs="Times New Roman" w:hint="eastAsia"/>
+          <w:rFonts w:ascii="宋體-繁" w:eastAsia="宋體-繁" w:hAnsi="宋體-繁" w:cs="Times New Roman"/>
           <w:sz w:val="24"/>
           <w:szCs w:val="24"/>
         </w:rPr>
@@ -1726,7 +1594,7 @@
 </file>
 
 <file path=word/numbering.xml><?xml version="1.0" encoding="utf-8"?>
-<w:numbering xmlns:wpc="http://schemas.microsoft.com/office/word/2010/wordprocessingCanvas" xmlns:cx="http://schemas.microsoft.com/office/drawing/2014/chartex" xmlns:mc="http://schemas.openxmlformats.org/markup-compatibility/2006" xmlns:o="urn:schemas-microsoft-com:office:office" xmlns:r="http://schemas.openxmlformats.org/officeDocument/2006/relationships" xmlns:m="http://schemas.openxmlformats.org/officeDocument/2006/math" xmlns:v="urn:schemas-microsoft-com:vml" xmlns:wp14="http://schemas.microsoft.com/office/word/2010/wordprocessingDrawing" xmlns:wp="http://schemas.openxmlformats.org/drawingml/2006/wordprocessingDrawing" xmlns:w10="urn:schemas-microsoft-com:office:word" xmlns:w="http://schemas.openxmlformats.org/wordprocessingml/2006/main" xmlns:w14="http://schemas.microsoft.com/office/word/2010/wordml" xmlns:w15="http://schemas.microsoft.com/office/word/2012/wordml" xmlns:w16se="http://schemas.microsoft.com/office/word/2015/wordml/symex" xmlns:wpg="http://schemas.microsoft.com/office/word/2010/wordprocessingGroup" xmlns:wpi="http://schemas.microsoft.com/office/word/2010/wordprocessingInk" xmlns:wne="http://schemas.microsoft.com/office/word/2006/wordml" xmlns:wps="http://schemas.microsoft.com/office/word/2010/wordprocessingShape" mc:Ignorable="w14 w15 w16se wp14">
+<w:numbering xmlns:wpc="http://schemas.microsoft.com/office/word/2010/wordprocessingCanvas" xmlns:cx="http://schemas.microsoft.com/office/drawing/2014/chartex" xmlns:cx1="http://schemas.microsoft.com/office/drawing/2015/9/8/chartex" xmlns:cx2="http://schemas.microsoft.com/office/drawing/2015/10/21/chartex" xmlns:cx3="http://schemas.microsoft.com/office/drawing/2016/5/9/chartex" xmlns:cx4="http://schemas.microsoft.com/office/drawing/2016/5/10/chartex" xmlns:cx5="http://schemas.microsoft.com/office/drawing/2016/5/11/chartex" xmlns:cx6="http://schemas.microsoft.com/office/drawing/2016/5/12/chartex" xmlns:cx7="http://schemas.microsoft.com/office/drawing/2016/5/13/chartex" xmlns:cx8="http://schemas.microsoft.com/office/drawing/2016/5/14/chartex" xmlns:mc="http://schemas.openxmlformats.org/markup-compatibility/2006" xmlns:aink="http://schemas.microsoft.com/office/drawing/2016/ink" xmlns:am3d="http://schemas.microsoft.com/office/drawing/2017/model3d" xmlns:o="urn:schemas-microsoft-com:office:office" xmlns:r="http://schemas.openxmlformats.org/officeDocument/2006/relationships" xmlns:m="http://schemas.openxmlformats.org/officeDocument/2006/math" xmlns:v="urn:schemas-microsoft-com:vml" xmlns:wp14="http://schemas.microsoft.com/office/word/2010/wordprocessingDrawing" xmlns:wp="http://schemas.openxmlformats.org/drawingml/2006/wordprocessingDrawing" xmlns:w10="urn:schemas-microsoft-com:office:word" xmlns:w="http://schemas.openxmlformats.org/wordprocessingml/2006/main" xmlns:w14="http://schemas.microsoft.com/office/word/2010/wordml" xmlns:w15="http://schemas.microsoft.com/office/word/2012/wordml" xmlns:w16cex="http://schemas.microsoft.com/office/word/2018/wordml/cex" xmlns:w16cid="http://schemas.microsoft.com/office/word/2016/wordml/cid" xmlns:w16="http://schemas.microsoft.com/office/word/2018/wordml" xmlns:w16se="http://schemas.microsoft.com/office/word/2015/wordml/symex" xmlns:wpg="http://schemas.microsoft.com/office/word/2010/wordprocessingGroup" xmlns:wpi="http://schemas.microsoft.com/office/word/2010/wordprocessingInk" xmlns:wne="http://schemas.microsoft.com/office/word/2006/wordml" xmlns:wps="http://schemas.microsoft.com/office/word/2010/wordprocessingShape" mc:Ignorable="w14 w15 w16se w16cid w16 w16cex wp14">
   <w:abstractNum w:abstractNumId="0" w15:restartNumberingAfterBreak="0">
     <w:nsid w:val="1FE378C2"/>
     <w:multiLevelType w:val="multilevel"/>
@@ -1936,7 +1804,7 @@
 </file>
 
 <file path=word/styles.xml><?xml version="1.0" encoding="utf-8"?>
-<w:styles xmlns:mc="http://schemas.openxmlformats.org/markup-compatibility/2006" xmlns:r="http://schemas.openxmlformats.org/officeDocument/2006/relationships" xmlns:w="http://schemas.openxmlformats.org/wordprocessingml/2006/main" xmlns:w14="http://schemas.microsoft.com/office/word/2010/wordml" xmlns:w15="http://schemas.microsoft.com/office/word/2012/wordml" xmlns:w16se="http://schemas.microsoft.com/office/word/2015/wordml/symex" mc:Ignorable="w14 w15 w16se">
+<w:styles xmlns:mc="http://schemas.openxmlformats.org/markup-compatibility/2006" xmlns:r="http://schemas.openxmlformats.org/officeDocument/2006/relationships" xmlns:w="http://schemas.openxmlformats.org/wordprocessingml/2006/main" xmlns:w14="http://schemas.microsoft.com/office/word/2010/wordml" xmlns:w15="http://schemas.microsoft.com/office/word/2012/wordml" xmlns:w16cex="http://schemas.microsoft.com/office/word/2018/wordml/cex" xmlns:w16cid="http://schemas.microsoft.com/office/word/2016/wordml/cid" xmlns:w16="http://schemas.microsoft.com/office/word/2018/wordml" xmlns:w16se="http://schemas.microsoft.com/office/word/2015/wordml/symex" mc:Ignorable="w14 w15 w16se w16cid w16 w16cex">
   <w:docDefaults>
     <w:rPrDefault>
       <w:rPr>
@@ -1952,7 +1820,7 @@
       </w:pPr>
     </w:pPrDefault>
   </w:docDefaults>
-  <w:latentStyles w:defLockedState="0" w:defUIPriority="99" w:defSemiHidden="0" w:defUnhideWhenUsed="0" w:defQFormat="0" w:count="371">
+  <w:latentStyles w:defLockedState="0" w:defUIPriority="99" w:defSemiHidden="0" w:defUnhideWhenUsed="0" w:defQFormat="0" w:count="376">
     <w:lsdException w:name="Normal" w:uiPriority="0" w:qFormat="1"/>
     <w:lsdException w:name="heading 1" w:uiPriority="9" w:qFormat="1"/>
     <w:lsdException w:name="heading 2" w:semiHidden="1" w:uiPriority="9" w:unhideWhenUsed="1" w:qFormat="1"/>
@@ -2058,7 +1926,6 @@
     <w:lsdException w:name="HTML Sample" w:semiHidden="1" w:unhideWhenUsed="1"/>
     <w:lsdException w:name="HTML Typewriter" w:semiHidden="1" w:unhideWhenUsed="1"/>
     <w:lsdException w:name="HTML Variable" w:semiHidden="1" w:unhideWhenUsed="1"/>
-    <w:lsdException w:name="Normal Table" w:semiHidden="1" w:unhideWhenUsed="1"/>
     <w:lsdException w:name="annotation subject" w:semiHidden="1" w:unhideWhenUsed="1"/>
     <w:lsdException w:name="No List" w:semiHidden="1" w:unhideWhenUsed="1"/>
     <w:lsdException w:name="Outline List 1" w:semiHidden="1" w:unhideWhenUsed="1"/>
@@ -2101,11 +1968,8 @@
     <w:lsdException w:name="Table Contemporary" w:semiHidden="1" w:unhideWhenUsed="1"/>
     <w:lsdException w:name="Table Elegant" w:semiHidden="1" w:unhideWhenUsed="1"/>
     <w:lsdException w:name="Table Professional" w:semiHidden="1" w:unhideWhenUsed="1"/>
-    <w:lsdException w:name="Table Subtle 1" w:semiHidden="1" w:unhideWhenUsed="1"/>
     <w:lsdException w:name="Table Subtle 2" w:semiHidden="1" w:unhideWhenUsed="1"/>
     <w:lsdException w:name="Table Web 1" w:semiHidden="1" w:unhideWhenUsed="1"/>
-    <w:lsdException w:name="Table Web 2" w:semiHidden="1" w:unhideWhenUsed="1"/>
-    <w:lsdException w:name="Table Web 3" w:semiHidden="1" w:unhideWhenUsed="1"/>
     <w:lsdException w:name="Balloon Text" w:semiHidden="1" w:unhideWhenUsed="1"/>
     <w:lsdException w:name="Table Grid" w:uiPriority="39"/>
     <w:lsdException w:name="Table Theme" w:semiHidden="1" w:unhideWhenUsed="1"/>
@@ -2324,6 +2188,11 @@
     <w:lsdException w:name="List Table 5 Dark Accent 6" w:uiPriority="50"/>
     <w:lsdException w:name="List Table 6 Colorful Accent 6" w:uiPriority="51"/>
     <w:lsdException w:name="List Table 7 Colorful Accent 6" w:uiPriority="52"/>
+    <w:lsdException w:name="Mention" w:semiHidden="1" w:unhideWhenUsed="1"/>
+    <w:lsdException w:name="Smart Hyperlink" w:semiHidden="1" w:unhideWhenUsed="1"/>
+    <w:lsdException w:name="Hashtag" w:semiHidden="1" w:unhideWhenUsed="1"/>
+    <w:lsdException w:name="Unresolved Mention" w:semiHidden="1" w:unhideWhenUsed="1"/>
+    <w:lsdException w:name="Smart Link" w:semiHidden="1" w:unhideWhenUsed="1"/>
   </w:latentStyles>
   <w:style w:type="paragraph" w:default="1" w:styleId="a">
     <w:name w:val="Normal"/>
